--- a/course reviews/Student_11_Course_400.docx
+++ b/course reviews/Student_11_Course_400.docx
@@ -4,28 +4,21 @@
   <w:body>
     <w:p>
       <w:r>
-        <w:t>Year of study: Junior</w:t>
+        <w:t>Year of study: Senior</w:t>
       </w:r>
     </w:p>
     <w:p>
       <w:r>
-        <w:t>Review for 400 level course:</w:t>
+        <w:t>CS437 - Deep Learning</w:t>
+        <w:br/>
+        <w:t>This course is very hit or miss for students. I personally didn't like it since I felt that the instructor never made the effort to teach concepts in depth, or to excite the students in what they were learning. The TAs for this course were garbage in that they created assignments that were very redundant and required too much donkey work and didn't require much intellectual thought to them. There wasn't much learning in this and it all felt very rushed. Getting a grade wasn't that difficult since it was honestly just about putting in the hours.</w:t>
       </w:r>
     </w:p>
     <w:p>
       <w:r>
-        <w:t>1) Putting Social Sciences to the Test. (ANTH434)</w:t>
+        <w:t>Gpa: CS437 - Deep Learning</w:t>
         <w:br/>
-        <w:t>2) 𝑰 𝒔𝒄𝒐𝒓𝒆𝒅 𝒂𝒏 𝑨- 𝒊𝒏 𝒕𝒉𝒊𝒔 𝒄𝒐𝒖𝒓𝒔𝒆.</w:t>
-        <w:br/>
-        <w:t>3) Very resourceful course. Taught by 4 instructors, an RA, and 2 surveyors. The coursework was very extensive but really crucial in my understanding of behavioral economics and the realities of people and their lives esp. in the lower-middle income brackets of Lahore. We'd go to Chungi, and other localities around it every other Saturday to conduct surveys and ethnographies for 4-6 hours each. Incredibly competitive as well.</w:t>
-        <w:br/>
-        <w:t>4) 𝑪𝒐𝒖𝒓𝒔𝒆 𝒅𝒊𝒇𝒇𝒊𝒄𝒖𝒍𝒕𝒚 𝒘𝒂𝒔 𝒂 5.</w:t>
-      </w:r>
-    </w:p>
-    <w:p>
-      <w:r>
-        <w:t>Gpa: 2.50-3.00</w:t>
+        <w:t>This course is very hit or miss for students. I personally didn't like it since I felt that the instructor never made the effort to teach concepts in depth, or to excite the students in what they were learning. The TAs for this course were garbage in that they created assignments that were very redundant and required too much donkey work and didn't require much intellectual thought to them. There wasn't much learning in this and it all felt very rushed. Getting a grade wasn't that difficult since it was honestly just about putting in the hours.</w:t>
       </w:r>
     </w:p>
     <w:sectPr>
